--- a/Acompanhamento/Plano de Projeto Cs Financeiro.docx
+++ b/Acompanhamento/Plano de Projeto Cs Financeiro.docx
@@ -21,12 +21,14 @@
       <w:r>
         <w:fldChar w:fldCharType="separate"/>
       </w:r>
+      <w:proofErr w:type="spellStart"/>
       <w:r>
         <w:rPr>
           <w:lang w:val="pt-BR"/>
         </w:rPr>
         <w:t>Cs</w:t>
       </w:r>
+      <w:proofErr w:type="spellEnd"/>
       <w:r>
         <w:rPr>
           <w:lang w:val="pt-BR"/>
@@ -132,7 +134,23 @@
           <w:color w:val="auto"/>
           <w:lang w:val="pt-BR"/>
         </w:rPr>
-        <w:t>planejamento do desenvolvimento do projeto CS Financeiro, definindo como será organizado o projeto, processos de desenvolvimento, metas, objetivos e o acompanhamento pelo Ilustre Professor Jarley Nobrega;</w:t>
+        <w:t xml:space="preserve">planejamento do desenvolvimento do projeto CS Financeiro, definindo como será organizado o projeto, processos de desenvolvimento, metas, objetivos e o acompanhamento pelo Ilustre Professor </w:t>
+      </w:r>
+      <w:proofErr w:type="spellStart"/>
+      <w:r>
+        <w:rPr>
+          <w:color w:val="auto"/>
+          <w:lang w:val="pt-BR"/>
+        </w:rPr>
+        <w:t>Jarley</w:t>
+      </w:r>
+      <w:proofErr w:type="spellEnd"/>
+      <w:r>
+        <w:rPr>
+          <w:color w:val="auto"/>
+          <w:lang w:val="pt-BR"/>
+        </w:rPr>
+        <w:t xml:space="preserve"> Nobrega;</w:t>
       </w:r>
     </w:p>
     <w:p>
@@ -475,6 +493,7 @@
                 <w:szCs w:val="20"/>
               </w:rPr>
             </w:pPr>
+            <w:proofErr w:type="spellStart"/>
             <w:r>
               <w:rPr>
                 <w:sz w:val="20"/>
@@ -482,6 +501,7 @@
               </w:rPr>
               <w:t>Skype:peter.mademann</w:t>
             </w:r>
+            <w:proofErr w:type="spellEnd"/>
           </w:p>
           <w:p>
             <w:pPr>
@@ -629,8 +649,6 @@
         </w:rPr>
         <w:t>lista de itens de trabalho, plano de arquitetura, implementação do sistema, e diagramas UML.</w:t>
       </w:r>
-      <w:bookmarkStart w:id="7" w:name="_GoBack"/>
-      <w:bookmarkEnd w:id="7"/>
     </w:p>
     <w:p>
       <w:pPr>
@@ -731,16 +749,16 @@
         <w:tblLook w:val="0000" w:firstRow="0" w:lastRow="0" w:firstColumn="0" w:lastColumn="0" w:noHBand="0" w:noVBand="0"/>
       </w:tblPr>
       <w:tblGrid>
-        <w:gridCol w:w="1666"/>
-        <w:gridCol w:w="984"/>
-        <w:gridCol w:w="2456"/>
-        <w:gridCol w:w="1777"/>
-        <w:gridCol w:w="1747"/>
+        <w:gridCol w:w="1118"/>
+        <w:gridCol w:w="992"/>
+        <w:gridCol w:w="3828"/>
+        <w:gridCol w:w="1417"/>
+        <w:gridCol w:w="1275"/>
       </w:tblGrid>
       <w:tr>
         <w:tc>
           <w:tcPr>
-            <w:tcW w:w="1666" w:type="dxa"/>
+            <w:tcW w:w="1118" w:type="dxa"/>
             <w:shd w:val="clear" w:color="auto" w:fill="E6E6E6"/>
           </w:tcPr>
           <w:p>
@@ -768,7 +786,7 @@
         </w:tc>
         <w:tc>
           <w:tcPr>
-            <w:tcW w:w="984" w:type="dxa"/>
+            <w:tcW w:w="992" w:type="dxa"/>
             <w:shd w:val="clear" w:color="auto" w:fill="E6E6E6"/>
           </w:tcPr>
           <w:p>
@@ -796,7 +814,7 @@
         </w:tc>
         <w:tc>
           <w:tcPr>
-            <w:tcW w:w="2456" w:type="dxa"/>
+            <w:tcW w:w="3828" w:type="dxa"/>
             <w:shd w:val="clear" w:color="auto" w:fill="E6E6E6"/>
           </w:tcPr>
           <w:p>
@@ -831,7 +849,7 @@
         </w:tc>
         <w:tc>
           <w:tcPr>
-            <w:tcW w:w="1777" w:type="dxa"/>
+            <w:tcW w:w="1417" w:type="dxa"/>
             <w:shd w:val="clear" w:color="auto" w:fill="E6E6E6"/>
           </w:tcPr>
           <w:p>
@@ -859,7 +877,7 @@
         </w:tc>
         <w:tc>
           <w:tcPr>
-            <w:tcW w:w="1747" w:type="dxa"/>
+            <w:tcW w:w="1275" w:type="dxa"/>
             <w:shd w:val="clear" w:color="auto" w:fill="E6E6E6"/>
           </w:tcPr>
           <w:p>
@@ -905,13 +923,288 @@
               </w:rPr>
               <w:t>Alvo</w:t>
             </w:r>
+          </w:p>
+        </w:tc>
+      </w:tr>
+      <w:tr>
+        <w:trPr>
+          <w:trHeight w:val="1700"/>
+        </w:trPr>
+        <w:tc>
+          <w:tcPr>
+            <w:tcW w:w="1118" w:type="dxa"/>
+            <w:shd w:val="clear" w:color="auto" w:fill="FFFFFF" w:themeFill="background1"/>
+          </w:tcPr>
+          <w:p>
+            <w:pPr>
+              <w:pStyle w:val="Corpodetexto"/>
+              <w:spacing w:before="60"/>
+              <w:ind w:left="0"/>
+            </w:pPr>
+            <w:r>
+              <w:rPr>
+                <w:lang w:val="pt-BR"/>
+              </w:rPr>
+              <w:t>Concepção</w:t>
+            </w:r>
+          </w:p>
+          <w:p>
+            <w:pPr>
+              <w:pStyle w:val="Corpodetexto"/>
+              <w:spacing w:before="60"/>
+              <w:ind w:left="0"/>
+            </w:pPr>
+          </w:p>
+        </w:tc>
+        <w:tc>
+          <w:tcPr>
+            <w:tcW w:w="992" w:type="dxa"/>
+            <w:shd w:val="clear" w:color="auto" w:fill="FFFFFF" w:themeFill="background1"/>
+          </w:tcPr>
+          <w:p>
+            <w:pPr>
+              <w:pStyle w:val="Corpodetexto"/>
+              <w:spacing w:before="60"/>
+              <w:ind w:left="0"/>
+            </w:pPr>
+            <w:r>
+              <w:t>I1</w:t>
+            </w:r>
+          </w:p>
+        </w:tc>
+        <w:tc>
+          <w:tcPr>
+            <w:tcW w:w="3828" w:type="dxa"/>
+            <w:shd w:val="clear" w:color="auto" w:fill="FFFFFF" w:themeFill="background1"/>
+          </w:tcPr>
+          <w:p>
+            <w:pPr>
+              <w:pStyle w:val="Corpodetexto"/>
+              <w:spacing w:before="60"/>
+              <w:ind w:left="0"/>
+              <w:rPr>
+                <w:lang w:val="pt-BR"/>
+              </w:rPr>
+            </w:pPr>
+            <w:r>
+              <w:rPr>
+                <w:lang w:val="pt-BR"/>
+              </w:rPr>
+              <w:t>Objetivo</w:t>
+            </w:r>
+          </w:p>
+          <w:p>
+            <w:pPr>
+              <w:pStyle w:val="Corpodetexto"/>
+              <w:spacing w:before="60"/>
+              <w:ind w:left="0"/>
+              <w:rPr>
+                <w:lang w:val="pt-BR"/>
+              </w:rPr>
+            </w:pPr>
+            <w:r>
+              <w:rPr>
+                <w:lang w:val="pt-BR"/>
+              </w:rPr>
+              <w:t>Mitigar risco R1</w:t>
+            </w:r>
+          </w:p>
+          <w:p>
+            <w:pPr>
+              <w:pStyle w:val="Corpodetexto"/>
+              <w:spacing w:before="60"/>
+              <w:ind w:left="360"/>
+              <w:rPr>
+                <w:lang w:val="pt-BR"/>
+              </w:rPr>
+            </w:pPr>
+            <w:r>
+              <w:rPr>
+                <w:lang w:val="pt-BR"/>
+              </w:rPr>
+              <w:t>Criação do plano de projeto, lista de riscos, lista de itens de trabalho, e visão do projeto</w:t>
+            </w:r>
+          </w:p>
+        </w:tc>
+        <w:tc>
+          <w:tcPr>
+            <w:tcW w:w="1417" w:type="dxa"/>
+            <w:shd w:val="clear" w:color="auto" w:fill="FFFFFF" w:themeFill="background1"/>
+          </w:tcPr>
+          <w:p>
+            <w:pPr>
+              <w:pStyle w:val="Corpodetexto"/>
+              <w:spacing w:before="60"/>
+              <w:ind w:left="0"/>
+            </w:pPr>
+            <w:r>
+              <w:rPr>
+                <w:lang w:val="pt-BR"/>
+              </w:rPr>
+              <w:t>Período</w:t>
+            </w:r>
+          </w:p>
+          <w:p>
+            <w:pPr>
+              <w:pStyle w:val="Corpodetexto"/>
+              <w:spacing w:before="60"/>
+              <w:ind w:left="0"/>
+            </w:pPr>
+            <w:r>
+              <w:t>25/09/2013 a 30/09/2013</w:t>
+            </w:r>
+          </w:p>
+        </w:tc>
+        <w:tc>
+          <w:tcPr>
+            <w:tcW w:w="1275" w:type="dxa"/>
+            <w:shd w:val="clear" w:color="auto" w:fill="FFFFFF" w:themeFill="background1"/>
+          </w:tcPr>
+          <w:p>
+            <w:pPr>
+              <w:pStyle w:val="Corpodetexto"/>
+              <w:spacing w:before="60"/>
+              <w:ind w:left="0"/>
+            </w:pPr>
+          </w:p>
+        </w:tc>
+      </w:tr>
+      <w:tr>
+        <w:trPr>
+          <w:trHeight w:val="1008"/>
+        </w:trPr>
+        <w:tc>
+          <w:tcPr>
+            <w:tcW w:w="1118" w:type="dxa"/>
+            <w:shd w:val="clear" w:color="auto" w:fill="FFFFFF" w:themeFill="background1"/>
+          </w:tcPr>
+          <w:p>
+            <w:pPr>
+              <w:pStyle w:val="Corpodetexto"/>
+              <w:spacing w:before="60"/>
+              <w:ind w:left="0"/>
+            </w:pPr>
+            <w:r>
+              <w:rPr>
+                <w:lang w:val="pt-BR"/>
+              </w:rPr>
+              <w:t>Concepção</w:t>
+            </w:r>
+          </w:p>
+        </w:tc>
+        <w:tc>
+          <w:tcPr>
+            <w:tcW w:w="992" w:type="dxa"/>
+            <w:shd w:val="clear" w:color="auto" w:fill="FFFFFF" w:themeFill="background1"/>
+          </w:tcPr>
+          <w:p>
+            <w:pPr>
+              <w:pStyle w:val="Corpodetexto"/>
+              <w:spacing w:before="60"/>
+              <w:ind w:left="0"/>
+            </w:pPr>
+            <w:r>
+              <w:t>I2</w:t>
+            </w:r>
+          </w:p>
+        </w:tc>
+        <w:tc>
+          <w:tcPr>
+            <w:tcW w:w="3828" w:type="dxa"/>
+            <w:shd w:val="clear" w:color="auto" w:fill="FFFFFF" w:themeFill="background1"/>
+          </w:tcPr>
+          <w:p>
+            <w:pPr>
+              <w:pStyle w:val="Corpodetexto"/>
+              <w:spacing w:before="60"/>
+              <w:ind w:left="0"/>
+              <w:rPr>
+                <w:lang w:val="pt-BR"/>
+              </w:rPr>
+            </w:pPr>
+            <w:r>
+              <w:rPr>
+                <w:lang w:val="pt-BR"/>
+              </w:rPr>
+              <w:t>Mitigar riscos R1, R3, e R4</w:t>
+            </w:r>
+          </w:p>
+          <w:p>
+            <w:pPr>
+              <w:pStyle w:val="Corpodetexto"/>
+              <w:spacing w:before="60"/>
+              <w:ind w:left="0"/>
+              <w:rPr>
+                <w:lang w:val="pt-BR"/>
+              </w:rPr>
+            </w:pPr>
+            <w:r>
+              <w:rPr>
+                <w:lang w:val="pt-BR"/>
+              </w:rPr>
+              <w:t>Criação do modelo de caso de uso</w:t>
+            </w:r>
+          </w:p>
+          <w:p>
+            <w:pPr>
+              <w:ind w:left="360"/>
+              <w:rPr>
+                <w:lang w:val="pt-BR"/>
+              </w:rPr>
+            </w:pPr>
+          </w:p>
+        </w:tc>
+        <w:tc>
+          <w:tcPr>
+            <w:tcW w:w="1417" w:type="dxa"/>
+            <w:shd w:val="clear" w:color="auto" w:fill="FFFFFF" w:themeFill="background1"/>
+          </w:tcPr>
+          <w:p>
+            <w:pPr>
+              <w:pStyle w:val="Corpodetexto"/>
+              <w:spacing w:before="60"/>
+              <w:ind w:left="0"/>
+            </w:pPr>
+            <w:r>
+              <w:rPr>
+                <w:lang w:val="pt-BR"/>
+              </w:rPr>
+              <w:t>Período</w:t>
+            </w:r>
+          </w:p>
+          <w:p>
+            <w:pPr>
+              <w:pStyle w:val="Corpodetexto"/>
+              <w:spacing w:before="60"/>
+              <w:ind w:left="0"/>
+            </w:pPr>
+            <w:r>
+              <w:t>30/09/2013 a 03</w:t>
+            </w:r>
+            <w:r>
+              <w:t>/10/2013</w:t>
+            </w:r>
+          </w:p>
+        </w:tc>
+        <w:tc>
+          <w:tcPr>
+            <w:tcW w:w="1275" w:type="dxa"/>
+            <w:shd w:val="clear" w:color="auto" w:fill="FFFFFF" w:themeFill="background1"/>
+          </w:tcPr>
+          <w:p>
+            <w:pPr>
+              <w:pStyle w:val="Corpodetexto"/>
+              <w:spacing w:before="60"/>
+              <w:ind w:left="0"/>
+            </w:pPr>
           </w:p>
         </w:tc>
       </w:tr>
       <w:tr>
         <w:tc>
           <w:tcPr>
-            <w:tcW w:w="1666" w:type="dxa"/>
+            <w:tcW w:w="1118" w:type="dxa"/>
+            <w:shd w:val="clear" w:color="auto" w:fill="FFFFFF" w:themeFill="background1"/>
           </w:tcPr>
           <w:p>
             <w:pPr>
@@ -923,20 +1216,14 @@
               <w:rPr>
                 <w:lang w:val="pt-BR"/>
               </w:rPr>
-              <w:t>Segunda Fase</w:t>
-            </w:r>
-          </w:p>
-          <w:p>
-            <w:pPr>
-              <w:pStyle w:val="Corpodetexto"/>
-              <w:spacing w:before="60"/>
-              <w:ind w:left="0"/>
-            </w:pPr>
+              <w:t>Concepção</w:t>
+            </w:r>
           </w:p>
         </w:tc>
         <w:tc>
           <w:tcPr>
-            <w:tcW w:w="984" w:type="dxa"/>
+            <w:tcW w:w="992" w:type="dxa"/>
+            <w:shd w:val="clear" w:color="auto" w:fill="FFFFFF" w:themeFill="background1"/>
           </w:tcPr>
           <w:p>
             <w:pPr>
@@ -945,13 +1232,14 @@
               <w:ind w:left="0"/>
             </w:pPr>
             <w:r>
-              <w:t>I4</w:t>
+              <w:t>I3</w:t>
             </w:r>
           </w:p>
         </w:tc>
         <w:tc>
           <w:tcPr>
-            <w:tcW w:w="2456" w:type="dxa"/>
+            <w:tcW w:w="3828" w:type="dxa"/>
+            <w:shd w:val="clear" w:color="auto" w:fill="FFFFFF" w:themeFill="background1"/>
           </w:tcPr>
           <w:p>
             <w:pPr>
@@ -966,136 +1254,85 @@
               <w:rPr>
                 <w:lang w:val="pt-BR"/>
               </w:rPr>
-              <w:t xml:space="preserve">Atualização da lista de itens de </w:t>
-            </w:r>
-            <w:r>
-              <w:rPr>
-                <w:lang w:val="pt-BR"/>
-              </w:rPr>
-              <w:t>trabalho, lista</w:t>
-            </w:r>
-            <w:r>
-              <w:rPr>
-                <w:lang w:val="pt-BR"/>
-              </w:rPr>
-              <w:t xml:space="preserve"> de </w:t>
-            </w:r>
-            <w:r>
-              <w:rPr>
-                <w:lang w:val="pt-BR"/>
-              </w:rPr>
-              <w:t>riscos, plano</w:t>
-            </w:r>
-            <w:r>
-              <w:rPr>
-                <w:lang w:val="pt-BR"/>
-              </w:rPr>
-              <w:t xml:space="preserve"> de </w:t>
-            </w:r>
-            <w:r>
-              <w:rPr>
-                <w:lang w:val="pt-BR"/>
-              </w:rPr>
-              <w:t>projeto, iteração</w:t>
-            </w:r>
-            <w:r>
-              <w:rPr>
-                <w:lang w:val="pt-BR"/>
-              </w:rPr>
-              <w:t xml:space="preserve"> e projeto arquitetural</w:t>
-            </w:r>
-          </w:p>
-          <w:p>
-            <w:pPr>
-              <w:pStyle w:val="Corpodetexto"/>
-              <w:spacing w:before="60"/>
-              <w:ind w:left="0"/>
-              <w:rPr>
-                <w:lang w:val="pt-BR"/>
-              </w:rPr>
-            </w:pPr>
-            <w:r>
-              <w:rPr>
-                <w:lang w:val="pt-BR"/>
-              </w:rPr>
-              <w:t>Terminar página web que contempla caso de uso Gerenciar cadastro de usuário</w:t>
-            </w:r>
-          </w:p>
-          <w:p>
-            <w:pPr>
-              <w:pStyle w:val="Corpodetexto"/>
-              <w:spacing w:before="60"/>
-              <w:ind w:left="0"/>
-              <w:rPr>
-                <w:lang w:val="pt-BR"/>
-              </w:rPr>
-            </w:pPr>
-            <w:r>
-              <w:rPr>
-                <w:lang w:val="pt-BR"/>
-              </w:rPr>
-              <w:t>Mitigar risco R</w:t>
-            </w:r>
-            <w:r>
-              <w:rPr>
-                <w:lang w:val="pt-BR"/>
-              </w:rPr>
-              <w:t>1, R2, R3, R</w:t>
-            </w:r>
-            <w:r>
-              <w:rPr>
-                <w:lang w:val="pt-BR"/>
-              </w:rPr>
-              <w:t>4 e R5</w:t>
+              <w:t>Mitigar riscos R1, R3 e R4</w:t>
+            </w:r>
+          </w:p>
+          <w:p>
+            <w:pPr>
+              <w:pStyle w:val="Corpodetexto"/>
+              <w:spacing w:before="60"/>
+              <w:ind w:left="0"/>
+              <w:rPr>
+                <w:lang w:val="pt-BR"/>
+              </w:rPr>
+            </w:pPr>
+            <w:r>
+              <w:rPr>
+                <w:lang w:val="pt-BR"/>
+              </w:rPr>
+              <w:t>Criação do</w:t>
+            </w:r>
+            <w:r>
+              <w:rPr>
+                <w:lang w:val="pt-BR"/>
+              </w:rPr>
+              <w:t xml:space="preserve">s </w:t>
+            </w:r>
+            <w:r>
+              <w:rPr>
+                <w:lang w:val="pt-BR"/>
+              </w:rPr>
+              <w:t>caso</w:t>
+            </w:r>
+            <w:r>
+              <w:rPr>
+                <w:lang w:val="pt-BR"/>
+              </w:rPr>
+              <w:t>s</w:t>
+            </w:r>
+            <w:r>
+              <w:rPr>
+                <w:lang w:val="pt-BR"/>
+              </w:rPr>
+              <w:t xml:space="preserve"> de teste</w:t>
             </w:r>
           </w:p>
         </w:tc>
         <w:tc>
           <w:tcPr>
-            <w:tcW w:w="1777" w:type="dxa"/>
+            <w:tcW w:w="1417" w:type="dxa"/>
+            <w:shd w:val="clear" w:color="auto" w:fill="FFFFFF" w:themeFill="background1"/>
           </w:tcPr>
           <w:p>
             <w:pPr>
               <w:pStyle w:val="Corpodetexto"/>
               <w:spacing w:before="60"/>
               <w:ind w:left="0"/>
-            </w:pPr>
-            <w:r>
-              <w:rPr>
-                <w:lang w:val="pt-BR"/>
-              </w:rPr>
-              <w:t>Período</w:t>
-            </w:r>
-          </w:p>
-          <w:p>
-            <w:pPr>
-              <w:pStyle w:val="Corpodetexto"/>
-              <w:spacing w:before="60"/>
-              <w:ind w:left="0"/>
-            </w:pPr>
-            <w:r>
-              <w:t>10/11</w:t>
-            </w:r>
-            <w:r>
-              <w:t>/2013 a 19</w:t>
-            </w:r>
-            <w:r>
-              <w:t>/11</w:t>
-            </w:r>
-            <w:r>
-              <w:t>/2013</w:t>
+              <w:rPr>
+                <w:lang w:val="pt-BR"/>
+              </w:rPr>
+            </w:pPr>
+            <w:r>
+              <w:rPr>
+                <w:lang w:val="pt-BR"/>
+              </w:rPr>
+              <w:t>07/10/2013 a 09/10/1013</w:t>
             </w:r>
           </w:p>
         </w:tc>
         <w:tc>
           <w:tcPr>
-            <w:tcW w:w="1747" w:type="dxa"/>
+            <w:tcW w:w="1275" w:type="dxa"/>
+            <w:shd w:val="clear" w:color="auto" w:fill="FFFFFF" w:themeFill="background1"/>
           </w:tcPr>
           <w:p>
             <w:pPr>
               <w:pStyle w:val="Corpodetexto"/>
               <w:spacing w:before="60"/>
               <w:ind w:left="0"/>
+              <w:rPr>
+                <w:lang w:val="pt-BR"/>
+              </w:rPr>
             </w:pPr>
           </w:p>
         </w:tc>
@@ -1103,7 +1340,7 @@
       <w:tr>
         <w:tc>
           <w:tcPr>
-            <w:tcW w:w="1666" w:type="dxa"/>
+            <w:tcW w:w="1118" w:type="dxa"/>
           </w:tcPr>
           <w:p>
             <w:pPr>
@@ -1115,7 +1352,7 @@
               <w:rPr>
                 <w:lang w:val="pt-BR"/>
               </w:rPr>
-              <w:t>Segunda Fase</w:t>
+              <w:t>Elaboração</w:t>
             </w:r>
           </w:p>
           <w:p>
@@ -1128,7 +1365,7 @@
         </w:tc>
         <w:tc>
           <w:tcPr>
-            <w:tcW w:w="984" w:type="dxa"/>
+            <w:tcW w:w="992" w:type="dxa"/>
           </w:tcPr>
           <w:p>
             <w:pPr>
@@ -1137,13 +1374,13 @@
               <w:ind w:left="0"/>
             </w:pPr>
             <w:r>
-              <w:t>I5</w:t>
+              <w:t>I4</w:t>
             </w:r>
           </w:p>
         </w:tc>
         <w:tc>
           <w:tcPr>
-            <w:tcW w:w="2456" w:type="dxa"/>
+            <w:tcW w:w="3828" w:type="dxa"/>
           </w:tcPr>
           <w:p>
             <w:pPr>
@@ -1158,57 +1395,45 @@
               <w:rPr>
                 <w:lang w:val="pt-BR"/>
               </w:rPr>
-              <w:t>Mitigar riscos R1, R3, e R4 e R5</w:t>
-            </w:r>
-          </w:p>
-          <w:p>
-            <w:pPr>
-              <w:pStyle w:val="Corpodetexto"/>
-              <w:spacing w:before="60"/>
-              <w:ind w:left="0"/>
-              <w:rPr>
-                <w:lang w:val="pt-BR"/>
-              </w:rPr>
-            </w:pPr>
-            <w:r>
-              <w:rPr>
-                <w:lang w:val="pt-BR"/>
-              </w:rPr>
-              <w:t>Atualizar diagramas de classe, sequência e caso de uso</w:t>
-            </w:r>
-          </w:p>
-          <w:p>
-            <w:pPr>
-              <w:pStyle w:val="Corpodetexto"/>
-              <w:spacing w:before="60"/>
-              <w:ind w:left="0"/>
-              <w:rPr>
-                <w:lang w:val="pt-BR"/>
-              </w:rPr>
-            </w:pPr>
-            <w:r>
-              <w:rPr>
-                <w:lang w:val="pt-BR"/>
-              </w:rPr>
-              <w:t xml:space="preserve">Criar caso de uso gerenciar cadastro </w:t>
-            </w:r>
-            <w:r>
-              <w:rPr>
-                <w:lang w:val="pt-BR"/>
-              </w:rPr>
-              <w:t>de clientes</w:t>
-            </w:r>
-            <w:r>
-              <w:rPr>
-                <w:lang w:val="pt-BR"/>
-              </w:rPr>
-              <w:t xml:space="preserve"> e fornecedores</w:t>
+              <w:t>Atualização da lista de itens de trabalho, lista de riscos, plano de projeto, iteração e projeto arquitetural</w:t>
+            </w:r>
+          </w:p>
+          <w:p>
+            <w:pPr>
+              <w:pStyle w:val="Corpodetexto"/>
+              <w:spacing w:before="60"/>
+              <w:ind w:left="0"/>
+              <w:rPr>
+                <w:lang w:val="pt-BR"/>
+              </w:rPr>
+            </w:pPr>
+            <w:r>
+              <w:rPr>
+                <w:lang w:val="pt-BR"/>
+              </w:rPr>
+              <w:t>Terminar página web que contempla caso de uso Gerenciar cadastro de usuário</w:t>
+            </w:r>
+          </w:p>
+          <w:p>
+            <w:pPr>
+              <w:pStyle w:val="Corpodetexto"/>
+              <w:spacing w:before="60"/>
+              <w:ind w:left="0"/>
+              <w:rPr>
+                <w:lang w:val="pt-BR"/>
+              </w:rPr>
+            </w:pPr>
+            <w:r>
+              <w:rPr>
+                <w:lang w:val="pt-BR"/>
+              </w:rPr>
+              <w:t>Mitigar risco R1, R2, R3, R4 e R5</w:t>
             </w:r>
           </w:p>
         </w:tc>
         <w:tc>
           <w:tcPr>
-            <w:tcW w:w="1777" w:type="dxa"/>
+            <w:tcW w:w="1417" w:type="dxa"/>
           </w:tcPr>
           <w:p>
             <w:pPr>
@@ -1230,7 +1455,7 @@
               <w:ind w:left="0"/>
             </w:pPr>
             <w:r>
-              <w:t>20/11/2013 a 20/11</w:t>
+              <w:t>10/11/2013 a 19/11</w:t>
             </w:r>
             <w:r>
               <w:t>/2013</w:t>
@@ -1239,7 +1464,7 @@
         </w:tc>
         <w:tc>
           <w:tcPr>
-            <w:tcW w:w="1747" w:type="dxa"/>
+            <w:tcW w:w="1275" w:type="dxa"/>
           </w:tcPr>
           <w:p>
             <w:pPr>
@@ -1253,7 +1478,7 @@
       <w:tr>
         <w:tc>
           <w:tcPr>
-            <w:tcW w:w="1666" w:type="dxa"/>
+            <w:tcW w:w="1118" w:type="dxa"/>
           </w:tcPr>
           <w:p>
             <w:pPr>
@@ -1265,7 +1490,7 @@
               <w:rPr>
                 <w:lang w:val="pt-BR"/>
               </w:rPr>
-              <w:t>Segunda Fase</w:t>
+              <w:t>Elaboração</w:t>
             </w:r>
           </w:p>
           <w:p>
@@ -1278,7 +1503,7 @@
         </w:tc>
         <w:tc>
           <w:tcPr>
-            <w:tcW w:w="984" w:type="dxa"/>
+            <w:tcW w:w="992" w:type="dxa"/>
           </w:tcPr>
           <w:p>
             <w:pPr>
@@ -1287,13 +1512,13 @@
               <w:ind w:left="0"/>
             </w:pPr>
             <w:r>
-              <w:t>I6</w:t>
+              <w:t>I5</w:t>
             </w:r>
           </w:p>
         </w:tc>
         <w:tc>
           <w:tcPr>
-            <w:tcW w:w="2456" w:type="dxa"/>
+            <w:tcW w:w="3828" w:type="dxa"/>
           </w:tcPr>
           <w:p>
             <w:pPr>
@@ -1308,126 +1533,320 @@
               <w:rPr>
                 <w:lang w:val="pt-BR"/>
               </w:rPr>
-              <w:t>Mitigar riscos R1, R3 e R4</w:t>
-            </w:r>
-          </w:p>
-          <w:p>
-            <w:pPr>
-              <w:pStyle w:val="Corpodetexto"/>
-              <w:spacing w:before="60"/>
-              <w:ind w:left="0"/>
-              <w:rPr>
-                <w:lang w:val="pt-BR"/>
-              </w:rPr>
-            </w:pPr>
-            <w:r>
-              <w:rPr>
-                <w:lang w:val="pt-BR"/>
-              </w:rPr>
-              <w:t>Criação do</w:t>
-            </w:r>
-            <w:r>
-              <w:rPr>
-                <w:lang w:val="pt-BR"/>
-              </w:rPr>
-              <w:t xml:space="preserve">s </w:t>
-            </w:r>
-            <w:r>
-              <w:rPr>
-                <w:lang w:val="pt-BR"/>
-              </w:rPr>
-              <w:t>caso</w:t>
-            </w:r>
-            <w:r>
-              <w:rPr>
-                <w:lang w:val="pt-BR"/>
-              </w:rPr>
-              <w:t>s</w:t>
-            </w:r>
-            <w:r>
-              <w:rPr>
-                <w:lang w:val="pt-BR"/>
-              </w:rPr>
-              <w:t xml:space="preserve"> de teste</w:t>
-            </w:r>
-            <w:r>
-              <w:rPr>
-                <w:lang w:val="pt-BR"/>
-              </w:rPr>
-              <w:t xml:space="preserve"> de Gerenciar cadastro de clientes e fornecedores</w:t>
-            </w:r>
-          </w:p>
-          <w:p>
-            <w:pPr>
-              <w:pStyle w:val="Corpodetexto"/>
-              <w:spacing w:before="60"/>
-              <w:ind w:left="0"/>
-              <w:rPr>
-                <w:lang w:val="pt-BR"/>
-              </w:rPr>
-            </w:pPr>
-            <w:r>
-              <w:rPr>
-                <w:lang w:val="pt-BR"/>
-              </w:rPr>
-              <w:t>Implementar páginas web do caso de uso Gerenciar cadastro de clientes e fornecedores</w:t>
+              <w:t>Mitigar riscos R1, R3, e R4 e R5</w:t>
+            </w:r>
+          </w:p>
+          <w:p>
+            <w:pPr>
+              <w:pStyle w:val="Corpodetexto"/>
+              <w:spacing w:before="60"/>
+              <w:ind w:left="0"/>
+              <w:rPr>
+                <w:lang w:val="pt-BR"/>
+              </w:rPr>
+            </w:pPr>
+            <w:r>
+              <w:rPr>
+                <w:lang w:val="pt-BR"/>
+              </w:rPr>
+              <w:t>Atualizar diagramas de classe, sequência e caso de uso</w:t>
+            </w:r>
+          </w:p>
+          <w:p>
+            <w:pPr>
+              <w:pStyle w:val="Corpodetexto"/>
+              <w:spacing w:before="60"/>
+              <w:ind w:left="0"/>
+              <w:rPr>
+                <w:lang w:val="pt-BR"/>
+              </w:rPr>
+            </w:pPr>
+            <w:r>
+              <w:rPr>
+                <w:lang w:val="pt-BR"/>
+              </w:rPr>
+              <w:t>Criar caso de uso gerenciar cadastro de clientes e fornecedores</w:t>
             </w:r>
           </w:p>
         </w:tc>
         <w:tc>
           <w:tcPr>
-            <w:tcW w:w="1777" w:type="dxa"/>
+            <w:tcW w:w="1417" w:type="dxa"/>
           </w:tcPr>
           <w:p>
             <w:pPr>
               <w:pStyle w:val="Corpodetexto"/>
               <w:spacing w:before="60"/>
               <w:ind w:left="0"/>
-              <w:rPr>
-                <w:lang w:val="pt-BR"/>
-              </w:rPr>
-            </w:pPr>
-            <w:r>
-              <w:rPr>
-                <w:lang w:val="pt-BR"/>
-              </w:rPr>
-              <w:t>21</w:t>
-            </w:r>
-            <w:r>
-              <w:rPr>
-                <w:lang w:val="pt-BR"/>
-              </w:rPr>
-              <w:t>/1</w:t>
-            </w:r>
-            <w:r>
-              <w:rPr>
-                <w:lang w:val="pt-BR"/>
-              </w:rPr>
-              <w:t>1/2013 a 21</w:t>
-            </w:r>
-            <w:r>
-              <w:rPr>
-                <w:lang w:val="pt-BR"/>
-              </w:rPr>
-              <w:t>/1</w:t>
-            </w:r>
-            <w:r>
-              <w:rPr>
-                <w:lang w:val="pt-BR"/>
-              </w:rPr>
-              <w:t>1</w:t>
-            </w:r>
-            <w:r>
-              <w:rPr>
-                <w:lang w:val="pt-BR"/>
-              </w:rPr>
-              <w:t>/1013</w:t>
+            </w:pPr>
+            <w:r>
+              <w:rPr>
+                <w:lang w:val="pt-BR"/>
+              </w:rPr>
+              <w:t>Período</w:t>
+            </w:r>
+          </w:p>
+          <w:p>
+            <w:pPr>
+              <w:pStyle w:val="Corpodetexto"/>
+              <w:spacing w:before="60"/>
+              <w:ind w:left="0"/>
+            </w:pPr>
+            <w:r>
+              <w:t>20/11/2013 a 20/11</w:t>
+            </w:r>
+            <w:r>
+              <w:t>/2013</w:t>
             </w:r>
           </w:p>
         </w:tc>
         <w:tc>
           <w:tcPr>
-            <w:tcW w:w="1747" w:type="dxa"/>
+            <w:tcW w:w="1275" w:type="dxa"/>
+          </w:tcPr>
+          <w:p>
+            <w:pPr>
+              <w:pStyle w:val="Corpodetexto"/>
+              <w:spacing w:before="60"/>
+              <w:ind w:left="0"/>
+            </w:pPr>
+          </w:p>
+        </w:tc>
+      </w:tr>
+      <w:tr>
+        <w:tc>
+          <w:tcPr>
+            <w:tcW w:w="1118" w:type="dxa"/>
+          </w:tcPr>
+          <w:p>
+            <w:pPr>
+              <w:pStyle w:val="Corpodetexto"/>
+              <w:spacing w:before="60"/>
+              <w:ind w:left="0"/>
+            </w:pPr>
+            <w:r>
+              <w:rPr>
+                <w:lang w:val="pt-BR"/>
+              </w:rPr>
+              <w:t>Elaboração</w:t>
+            </w:r>
+          </w:p>
+          <w:p>
+            <w:pPr>
+              <w:pStyle w:val="Corpodetexto"/>
+              <w:spacing w:before="60"/>
+              <w:ind w:left="0"/>
+            </w:pPr>
+          </w:p>
+        </w:tc>
+        <w:tc>
+          <w:tcPr>
+            <w:tcW w:w="992" w:type="dxa"/>
+          </w:tcPr>
+          <w:p>
+            <w:pPr>
+              <w:pStyle w:val="Corpodetexto"/>
+              <w:spacing w:before="60"/>
+              <w:ind w:left="0"/>
+            </w:pPr>
+            <w:r>
+              <w:t>I6</w:t>
+            </w:r>
+          </w:p>
+        </w:tc>
+        <w:tc>
+          <w:tcPr>
+            <w:tcW w:w="3828" w:type="dxa"/>
+          </w:tcPr>
+          <w:p>
+            <w:pPr>
+              <w:pStyle w:val="Corpodetexto"/>
+              <w:spacing w:before="60"/>
+              <w:ind w:left="0"/>
+              <w:rPr>
+                <w:lang w:val="pt-BR"/>
+              </w:rPr>
+            </w:pPr>
+            <w:r>
+              <w:rPr>
+                <w:lang w:val="pt-BR"/>
+              </w:rPr>
+              <w:t>Mitigar riscos R1, R3 e R4</w:t>
+            </w:r>
+          </w:p>
+          <w:p>
+            <w:pPr>
+              <w:pStyle w:val="Corpodetexto"/>
+              <w:spacing w:before="60"/>
+              <w:ind w:left="0"/>
+              <w:rPr>
+                <w:lang w:val="pt-BR"/>
+              </w:rPr>
+            </w:pPr>
+            <w:r>
+              <w:rPr>
+                <w:lang w:val="pt-BR"/>
+              </w:rPr>
+              <w:t>Criação do</w:t>
+            </w:r>
+            <w:r>
+              <w:rPr>
+                <w:lang w:val="pt-BR"/>
+              </w:rPr>
+              <w:t xml:space="preserve">s </w:t>
+            </w:r>
+            <w:r>
+              <w:rPr>
+                <w:lang w:val="pt-BR"/>
+              </w:rPr>
+              <w:t>caso</w:t>
+            </w:r>
+            <w:r>
+              <w:rPr>
+                <w:lang w:val="pt-BR"/>
+              </w:rPr>
+              <w:t>s</w:t>
+            </w:r>
+            <w:r>
+              <w:rPr>
+                <w:lang w:val="pt-BR"/>
+              </w:rPr>
+              <w:t xml:space="preserve"> de teste</w:t>
+            </w:r>
+            <w:r>
+              <w:rPr>
+                <w:lang w:val="pt-BR"/>
+              </w:rPr>
+              <w:t xml:space="preserve"> de Gerenciar cadastro de clientes e fornecedores</w:t>
+            </w:r>
+          </w:p>
+          <w:p>
+            <w:pPr>
+              <w:pStyle w:val="Corpodetexto"/>
+              <w:spacing w:before="60"/>
+              <w:ind w:left="0"/>
+              <w:rPr>
+                <w:lang w:val="pt-BR"/>
+              </w:rPr>
+            </w:pPr>
+            <w:r>
+              <w:rPr>
+                <w:lang w:val="pt-BR"/>
+              </w:rPr>
+              <w:t>Implementar páginas web do caso de uso Gerenciar cadastro de clientes e fornecedores</w:t>
+            </w:r>
+          </w:p>
+        </w:tc>
+        <w:tc>
+          <w:tcPr>
+            <w:tcW w:w="1417" w:type="dxa"/>
+          </w:tcPr>
+          <w:p>
+            <w:pPr>
+              <w:pStyle w:val="Corpodetexto"/>
+              <w:spacing w:before="60"/>
+              <w:ind w:left="0"/>
+              <w:rPr>
+                <w:lang w:val="pt-BR"/>
+              </w:rPr>
+            </w:pPr>
+            <w:r>
+              <w:rPr>
+                <w:lang w:val="pt-BR"/>
+              </w:rPr>
+              <w:t>21/11/2013 a 21/11/1013</w:t>
+            </w:r>
+          </w:p>
+        </w:tc>
+        <w:tc>
+          <w:tcPr>
+            <w:tcW w:w="1275" w:type="dxa"/>
+          </w:tcPr>
+          <w:p>
+            <w:pPr>
+              <w:pStyle w:val="Corpodetexto"/>
+              <w:spacing w:before="60"/>
+              <w:ind w:left="0"/>
+              <w:rPr>
+                <w:lang w:val="pt-BR"/>
+              </w:rPr>
+            </w:pPr>
+          </w:p>
+        </w:tc>
+      </w:tr>
+      <w:tr>
+        <w:tc>
+          <w:tcPr>
+            <w:tcW w:w="1118" w:type="dxa"/>
+          </w:tcPr>
+          <w:p>
+            <w:pPr>
+              <w:pStyle w:val="Corpodetexto"/>
+              <w:spacing w:before="60"/>
+              <w:ind w:left="0"/>
+              <w:rPr>
+                <w:lang w:val="pt-BR"/>
+              </w:rPr>
+            </w:pPr>
+            <w:r>
+              <w:rPr>
+                <w:lang w:val="pt-BR"/>
+              </w:rPr>
+              <w:t>Entrega</w:t>
+            </w:r>
+          </w:p>
+        </w:tc>
+        <w:tc>
+          <w:tcPr>
+            <w:tcW w:w="992" w:type="dxa"/>
+          </w:tcPr>
+          <w:p>
+            <w:pPr>
+              <w:pStyle w:val="Corpodetexto"/>
+              <w:spacing w:before="60"/>
+              <w:ind w:left="0"/>
+            </w:pPr>
+          </w:p>
+        </w:tc>
+        <w:tc>
+          <w:tcPr>
+            <w:tcW w:w="3828" w:type="dxa"/>
+          </w:tcPr>
+          <w:p>
+            <w:pPr>
+              <w:pStyle w:val="Corpodetexto"/>
+              <w:spacing w:before="60"/>
+              <w:ind w:left="0"/>
+              <w:rPr>
+                <w:lang w:val="pt-BR"/>
+              </w:rPr>
+            </w:pPr>
+          </w:p>
+        </w:tc>
+        <w:tc>
+          <w:tcPr>
+            <w:tcW w:w="1417" w:type="dxa"/>
+          </w:tcPr>
+          <w:p>
+            <w:pPr>
+              <w:pStyle w:val="Corpodetexto"/>
+              <w:spacing w:before="60"/>
+              <w:ind w:left="0"/>
+              <w:rPr>
+                <w:lang w:val="pt-BR"/>
+              </w:rPr>
+            </w:pPr>
+            <w:r>
+              <w:rPr>
+                <w:lang w:val="pt-BR"/>
+              </w:rPr>
+              <w:t>2014</w:t>
+            </w:r>
+          </w:p>
+        </w:tc>
+        <w:tc>
+          <w:tcPr>
+            <w:tcW w:w="1275" w:type="dxa"/>
           </w:tcPr>
           <w:p>
             <w:pPr>
@@ -1528,6 +1947,9 @@
     <w:p>
       <w:pPr>
         <w:pStyle w:val="Ttulo1"/>
+        <w:rPr>
+          <w:lang w:val="pt-BR"/>
+        </w:rPr>
       </w:pPr>
       <w:r>
         <w:rPr>
@@ -1548,6 +1970,68 @@
           <w:lang w:val="pt-BR"/>
         </w:rPr>
       </w:pPr>
+      <w:r>
+        <w:rPr>
+          <w:lang w:val="pt-BR"/>
+        </w:rPr>
+        <w:t xml:space="preserve">A preocupação com a lista de riscos do projeto foi tratada de forma consciente onde o responsável pelo projeto Peter Mademann sabia que o desafio de conhecer uma nova linguagem de programação, relembrar tantos modelos de diagramas UML e aprender a documentar as fases do projeto de Gestão financeira de forma organizada seria o maior desafio. O fator tempo, e problemas no aprendizado autodidata realmente contribuiu para que alguns itens programados talvez não satisfizessem os prazos de entrega estipulados. Entretanto o aprendizado de JSF foi satisfatório e as telas do sistema estão ganhando nova apresentação com o ótimo framework de desenvolvimento </w:t>
+      </w:r>
+      <w:proofErr w:type="spellStart"/>
+      <w:r>
+        <w:rPr>
+          <w:lang w:val="pt-BR"/>
+        </w:rPr>
+        <w:t>PrimeFaces</w:t>
+      </w:r>
+      <w:proofErr w:type="spellEnd"/>
+      <w:r>
+        <w:rPr>
+          <w:lang w:val="pt-BR"/>
+        </w:rPr>
+        <w:t xml:space="preserve"> que trouxe um visual melhor para as janelas e botões do sistema. Trabalhar com </w:t>
+      </w:r>
+      <w:proofErr w:type="spellStart"/>
+      <w:r>
+        <w:rPr>
+          <w:lang w:val="pt-BR"/>
+        </w:rPr>
+        <w:t>Hibernate</w:t>
+      </w:r>
+      <w:proofErr w:type="spellEnd"/>
+      <w:r>
+        <w:rPr>
+          <w:lang w:val="pt-BR"/>
+        </w:rPr>
+        <w:t xml:space="preserve"> está sendo difícil pelos </w:t>
+      </w:r>
+      <w:r>
+        <w:rPr>
+          <w:lang w:val="pt-BR"/>
+        </w:rPr>
+        <w:t>erros apresentados devido ao primeiro contato e aprendizado, onde o gerente do projeto está pensado em mudar a iteração do banco de dados utilizando uma ferramenta oriunda da JPA (</w:t>
+      </w:r>
+      <w:proofErr w:type="spellStart"/>
+      <w:r>
+        <w:rPr>
+          <w:lang w:val="pt-BR"/>
+        </w:rPr>
+        <w:t>Hibernate</w:t>
+      </w:r>
+      <w:proofErr w:type="spellEnd"/>
+      <w:r>
+        <w:rPr>
+          <w:lang w:val="pt-BR"/>
+        </w:rPr>
+        <w:t>) para tratamento de comunicação utilizando JDBC para evitar que o prazo passem do estipulado</w:t>
+      </w:r>
+      <w:bookmarkStart w:id="7" w:name="_GoBack"/>
+      <w:bookmarkEnd w:id="7"/>
+      <w:r>
+        <w:rPr>
+          <w:lang w:val="pt-BR"/>
+        </w:rPr>
+        <w:t>.</w:t>
+      </w:r>
     </w:p>
     <w:sectPr>
       <w:headerReference w:type="default" r:id="rId9"/>
@@ -1720,7 +2204,7 @@
               <w:noProof/>
               <w:lang w:val="pt-BR"/>
             </w:rPr>
-            <w:t>2</w:t>
+            <w:t>1</w:t>
           </w:r>
           <w:r>
             <w:rPr>
@@ -1759,7 +2243,7 @@
               <w:rStyle w:val="Nmerodepgina"/>
               <w:noProof/>
             </w:rPr>
-            <w:t>2</w:t>
+            <w:t>3</w:t>
           </w:r>
           <w:r>
             <w:rPr>
@@ -1833,8 +2317,13 @@
             </w:rPr>
           </w:pPr>
           <w:r>
-            <w:t>Cs Financeiro</w:t>
+            <w:t xml:space="preserve">Cs </w:t>
           </w:r>
+          <w:proofErr w:type="spellStart"/>
+          <w:r>
+            <w:t>Financeiro</w:t>
+          </w:r>
+          <w:proofErr w:type="spellEnd"/>
         </w:p>
       </w:tc>
       <w:tc>
@@ -4621,7 +5110,7 @@
 </file>
 
 <file path=customXml/itemProps1.xml><?xml version="1.0" encoding="utf-8"?>
-<ds:datastoreItem xmlns:ds="http://schemas.openxmlformats.org/officeDocument/2006/customXml" ds:itemID="{610853B4-1696-4448-B031-5488EFCD2251}">
+<ds:datastoreItem xmlns:ds="http://schemas.openxmlformats.org/officeDocument/2006/customXml" ds:itemID="{B7631E18-BA3F-4366-B753-DF765B33D2D7}">
   <ds:schemaRefs>
     <ds:schemaRef ds:uri="http://schemas.openxmlformats.org/officeDocument/2006/bibliography"/>
   </ds:schemaRefs>

--- a/Acompanhamento/Plano de Projeto Cs Financeiro.docx
+++ b/Acompanhamento/Plano de Projeto Cs Financeiro.docx
@@ -968,7 +968,7 @@
               <w:ind w:left="0"/>
             </w:pPr>
             <w:r>
-              <w:t>I1</w:t>
+              <w:t>A</w:t>
             </w:r>
           </w:p>
         </w:tc>
@@ -1024,6 +1024,100 @@
               </w:rPr>
               <w:t>Criação do plano de projeto, lista de riscos, lista de itens de trabalho, e visão do projeto</w:t>
             </w:r>
+            <w:r>
+              <w:rPr>
+                <w:lang w:val="pt-BR"/>
+              </w:rPr>
+              <w:t>.</w:t>
+            </w:r>
+          </w:p>
+          <w:p>
+            <w:pPr>
+              <w:pStyle w:val="Corpodetexto"/>
+              <w:spacing w:before="60"/>
+              <w:ind w:left="0"/>
+              <w:rPr>
+                <w:lang w:val="pt-BR"/>
+              </w:rPr>
+            </w:pPr>
+            <w:r>
+              <w:rPr>
+                <w:lang w:val="pt-BR"/>
+              </w:rPr>
+              <w:t>Criação do modelo de caso de uso</w:t>
+            </w:r>
+          </w:p>
+          <w:p>
+            <w:pPr>
+              <w:pStyle w:val="Corpodetexto"/>
+              <w:spacing w:before="60"/>
+              <w:ind w:left="0"/>
+              <w:rPr>
+                <w:lang w:val="pt-BR"/>
+              </w:rPr>
+            </w:pPr>
+            <w:r>
+              <w:rPr>
+                <w:lang w:val="pt-BR"/>
+              </w:rPr>
+              <w:t>Criação do</w:t>
+            </w:r>
+            <w:r>
+              <w:rPr>
+                <w:lang w:val="pt-BR"/>
+              </w:rPr>
+              <w:t xml:space="preserve">s </w:t>
+            </w:r>
+            <w:r>
+              <w:rPr>
+                <w:lang w:val="pt-BR"/>
+              </w:rPr>
+              <w:t>caso</w:t>
+            </w:r>
+            <w:r>
+              <w:rPr>
+                <w:lang w:val="pt-BR"/>
+              </w:rPr>
+              <w:t>s</w:t>
+            </w:r>
+            <w:r>
+              <w:rPr>
+                <w:lang w:val="pt-BR"/>
+              </w:rPr>
+              <w:t xml:space="preserve"> de teste</w:t>
+            </w:r>
+          </w:p>
+          <w:p>
+            <w:pPr>
+              <w:pStyle w:val="Corpodetexto"/>
+              <w:spacing w:before="60"/>
+              <w:ind w:left="0"/>
+              <w:rPr>
+                <w:lang w:val="pt-BR"/>
+              </w:rPr>
+            </w:pPr>
+            <w:r>
+              <w:rPr>
+                <w:lang w:val="pt-BR"/>
+              </w:rPr>
+              <w:t xml:space="preserve">Mitigar riscos </w:t>
+            </w:r>
+            <w:r>
+              <w:rPr>
+                <w:lang w:val="pt-BR"/>
+              </w:rPr>
+              <w:t>R3, e R4</w:t>
+            </w:r>
+          </w:p>
+          <w:p>
+            <w:pPr>
+              <w:pStyle w:val="Corpodetexto"/>
+              <w:spacing w:before="60"/>
+              <w:ind w:left="360"/>
+              <w:rPr>
+                <w:lang w:val="pt-BR"/>
+              </w:rPr>
+            </w:pPr>
           </w:p>
         </w:tc>
         <w:tc>
@@ -1051,7 +1145,10 @@
               <w:ind w:left="0"/>
             </w:pPr>
             <w:r>
-              <w:t>25/09/2013 a 30/09/2013</w:t>
+              <w:t>25/09/2013 a 09/10</w:t>
+            </w:r>
+            <w:r>
+              <w:t>/2013</w:t>
             </w:r>
           </w:p>
         </w:tc>
@@ -1076,271 +1173,6 @@
         <w:tc>
           <w:tcPr>
             <w:tcW w:w="1118" w:type="dxa"/>
-            <w:shd w:val="clear" w:color="auto" w:fill="FFFFFF" w:themeFill="background1"/>
-          </w:tcPr>
-          <w:p>
-            <w:pPr>
-              <w:pStyle w:val="Corpodetexto"/>
-              <w:spacing w:before="60"/>
-              <w:ind w:left="0"/>
-            </w:pPr>
-            <w:r>
-              <w:rPr>
-                <w:lang w:val="pt-BR"/>
-              </w:rPr>
-              <w:t>Concepção</w:t>
-            </w:r>
-          </w:p>
-        </w:tc>
-        <w:tc>
-          <w:tcPr>
-            <w:tcW w:w="992" w:type="dxa"/>
-            <w:shd w:val="clear" w:color="auto" w:fill="FFFFFF" w:themeFill="background1"/>
-          </w:tcPr>
-          <w:p>
-            <w:pPr>
-              <w:pStyle w:val="Corpodetexto"/>
-              <w:spacing w:before="60"/>
-              <w:ind w:left="0"/>
-            </w:pPr>
-            <w:r>
-              <w:t>I2</w:t>
-            </w:r>
-          </w:p>
-        </w:tc>
-        <w:tc>
-          <w:tcPr>
-            <w:tcW w:w="3828" w:type="dxa"/>
-            <w:shd w:val="clear" w:color="auto" w:fill="FFFFFF" w:themeFill="background1"/>
-          </w:tcPr>
-          <w:p>
-            <w:pPr>
-              <w:pStyle w:val="Corpodetexto"/>
-              <w:spacing w:before="60"/>
-              <w:ind w:left="0"/>
-              <w:rPr>
-                <w:lang w:val="pt-BR"/>
-              </w:rPr>
-            </w:pPr>
-            <w:r>
-              <w:rPr>
-                <w:lang w:val="pt-BR"/>
-              </w:rPr>
-              <w:t>Mitigar riscos R1, R3, e R4</w:t>
-            </w:r>
-          </w:p>
-          <w:p>
-            <w:pPr>
-              <w:pStyle w:val="Corpodetexto"/>
-              <w:spacing w:before="60"/>
-              <w:ind w:left="0"/>
-              <w:rPr>
-                <w:lang w:val="pt-BR"/>
-              </w:rPr>
-            </w:pPr>
-            <w:r>
-              <w:rPr>
-                <w:lang w:val="pt-BR"/>
-              </w:rPr>
-              <w:t>Criação do modelo de caso de uso</w:t>
-            </w:r>
-          </w:p>
-          <w:p>
-            <w:pPr>
-              <w:ind w:left="360"/>
-              <w:rPr>
-                <w:lang w:val="pt-BR"/>
-              </w:rPr>
-            </w:pPr>
-          </w:p>
-        </w:tc>
-        <w:tc>
-          <w:tcPr>
-            <w:tcW w:w="1417" w:type="dxa"/>
-            <w:shd w:val="clear" w:color="auto" w:fill="FFFFFF" w:themeFill="background1"/>
-          </w:tcPr>
-          <w:p>
-            <w:pPr>
-              <w:pStyle w:val="Corpodetexto"/>
-              <w:spacing w:before="60"/>
-              <w:ind w:left="0"/>
-            </w:pPr>
-            <w:r>
-              <w:rPr>
-                <w:lang w:val="pt-BR"/>
-              </w:rPr>
-              <w:t>Período</w:t>
-            </w:r>
-          </w:p>
-          <w:p>
-            <w:pPr>
-              <w:pStyle w:val="Corpodetexto"/>
-              <w:spacing w:before="60"/>
-              <w:ind w:left="0"/>
-            </w:pPr>
-            <w:r>
-              <w:t>30/09/2013 a 03</w:t>
-            </w:r>
-            <w:r>
-              <w:t>/10/2013</w:t>
-            </w:r>
-          </w:p>
-        </w:tc>
-        <w:tc>
-          <w:tcPr>
-            <w:tcW w:w="1275" w:type="dxa"/>
-            <w:shd w:val="clear" w:color="auto" w:fill="FFFFFF" w:themeFill="background1"/>
-          </w:tcPr>
-          <w:p>
-            <w:pPr>
-              <w:pStyle w:val="Corpodetexto"/>
-              <w:spacing w:before="60"/>
-              <w:ind w:left="0"/>
-            </w:pPr>
-          </w:p>
-        </w:tc>
-      </w:tr>
-      <w:tr>
-        <w:tc>
-          <w:tcPr>
-            <w:tcW w:w="1118" w:type="dxa"/>
-            <w:shd w:val="clear" w:color="auto" w:fill="FFFFFF" w:themeFill="background1"/>
-          </w:tcPr>
-          <w:p>
-            <w:pPr>
-              <w:pStyle w:val="Corpodetexto"/>
-              <w:spacing w:before="60"/>
-              <w:ind w:left="0"/>
-            </w:pPr>
-            <w:r>
-              <w:rPr>
-                <w:lang w:val="pt-BR"/>
-              </w:rPr>
-              <w:t>Concepção</w:t>
-            </w:r>
-          </w:p>
-        </w:tc>
-        <w:tc>
-          <w:tcPr>
-            <w:tcW w:w="992" w:type="dxa"/>
-            <w:shd w:val="clear" w:color="auto" w:fill="FFFFFF" w:themeFill="background1"/>
-          </w:tcPr>
-          <w:p>
-            <w:pPr>
-              <w:pStyle w:val="Corpodetexto"/>
-              <w:spacing w:before="60"/>
-              <w:ind w:left="0"/>
-            </w:pPr>
-            <w:r>
-              <w:t>I3</w:t>
-            </w:r>
-          </w:p>
-        </w:tc>
-        <w:tc>
-          <w:tcPr>
-            <w:tcW w:w="3828" w:type="dxa"/>
-            <w:shd w:val="clear" w:color="auto" w:fill="FFFFFF" w:themeFill="background1"/>
-          </w:tcPr>
-          <w:p>
-            <w:pPr>
-              <w:pStyle w:val="Corpodetexto"/>
-              <w:spacing w:before="60"/>
-              <w:ind w:left="0"/>
-              <w:rPr>
-                <w:lang w:val="pt-BR"/>
-              </w:rPr>
-            </w:pPr>
-            <w:r>
-              <w:rPr>
-                <w:lang w:val="pt-BR"/>
-              </w:rPr>
-              <w:t>Mitigar riscos R1, R3 e R4</w:t>
-            </w:r>
-          </w:p>
-          <w:p>
-            <w:pPr>
-              <w:pStyle w:val="Corpodetexto"/>
-              <w:spacing w:before="60"/>
-              <w:ind w:left="0"/>
-              <w:rPr>
-                <w:lang w:val="pt-BR"/>
-              </w:rPr>
-            </w:pPr>
-            <w:r>
-              <w:rPr>
-                <w:lang w:val="pt-BR"/>
-              </w:rPr>
-              <w:t>Criação do</w:t>
-            </w:r>
-            <w:r>
-              <w:rPr>
-                <w:lang w:val="pt-BR"/>
-              </w:rPr>
-              <w:t xml:space="preserve">s </w:t>
-            </w:r>
-            <w:r>
-              <w:rPr>
-                <w:lang w:val="pt-BR"/>
-              </w:rPr>
-              <w:t>caso</w:t>
-            </w:r>
-            <w:r>
-              <w:rPr>
-                <w:lang w:val="pt-BR"/>
-              </w:rPr>
-              <w:t>s</w:t>
-            </w:r>
-            <w:r>
-              <w:rPr>
-                <w:lang w:val="pt-BR"/>
-              </w:rPr>
-              <w:t xml:space="preserve"> de teste</w:t>
-            </w:r>
-          </w:p>
-        </w:tc>
-        <w:tc>
-          <w:tcPr>
-            <w:tcW w:w="1417" w:type="dxa"/>
-            <w:shd w:val="clear" w:color="auto" w:fill="FFFFFF" w:themeFill="background1"/>
-          </w:tcPr>
-          <w:p>
-            <w:pPr>
-              <w:pStyle w:val="Corpodetexto"/>
-              <w:spacing w:before="60"/>
-              <w:ind w:left="0"/>
-              <w:rPr>
-                <w:lang w:val="pt-BR"/>
-              </w:rPr>
-            </w:pPr>
-            <w:r>
-              <w:rPr>
-                <w:lang w:val="pt-BR"/>
-              </w:rPr>
-              <w:t>07/10/2013 a 09/10/1013</w:t>
-            </w:r>
-          </w:p>
-        </w:tc>
-        <w:tc>
-          <w:tcPr>
-            <w:tcW w:w="1275" w:type="dxa"/>
-            <w:shd w:val="clear" w:color="auto" w:fill="FFFFFF" w:themeFill="background1"/>
-          </w:tcPr>
-          <w:p>
-            <w:pPr>
-              <w:pStyle w:val="Corpodetexto"/>
-              <w:spacing w:before="60"/>
-              <w:ind w:left="0"/>
-              <w:rPr>
-                <w:lang w:val="pt-BR"/>
-              </w:rPr>
-            </w:pPr>
-          </w:p>
-        </w:tc>
-      </w:tr>
-      <w:tr>
-        <w:tc>
-          <w:tcPr>
-            <w:tcW w:w="1118" w:type="dxa"/>
           </w:tcPr>
           <w:p>
             <w:pPr>
@@ -1374,8 +1206,10 @@
               <w:ind w:left="0"/>
             </w:pPr>
             <w:r>
-              <w:t>I4</w:t>
-            </w:r>
+              <w:t>B</w:t>
+            </w:r>
+            <w:bookmarkStart w:id="7" w:name="_GoBack"/>
+            <w:bookmarkEnd w:id="7"/>
           </w:p>
         </w:tc>
         <w:tc>
@@ -1395,7 +1229,7 @@
               <w:rPr>
                 <w:lang w:val="pt-BR"/>
               </w:rPr>
-              <w:t>Atualização da lista de itens de trabalho, lista de riscos, plano de projeto, iteração e projeto arquitetural</w:t>
+              <w:t>Atualização da lista de itens de trabalho, lista de riscos, plano de projeto, iteração e projeto arquitetural.</w:t>
             </w:r>
           </w:p>
           <w:p>
@@ -1411,7 +1245,123 @@
               <w:rPr>
                 <w:lang w:val="pt-BR"/>
               </w:rPr>
-              <w:t>Terminar página web que contempla caso de uso Gerenciar cadastro de usuário</w:t>
+              <w:t>Criar caso de uso gerenciar cadastro de clientes e fornecedores.</w:t>
+            </w:r>
+          </w:p>
+          <w:p>
+            <w:pPr>
+              <w:pStyle w:val="Corpodetexto"/>
+              <w:spacing w:before="60"/>
+              <w:ind w:left="0"/>
+              <w:rPr>
+                <w:lang w:val="pt-BR"/>
+              </w:rPr>
+            </w:pPr>
+            <w:r>
+              <w:rPr>
+                <w:lang w:val="pt-BR"/>
+              </w:rPr>
+              <w:t>Terminar página web que contempla caso de uso Gerenciar cadastro de usuário.</w:t>
+            </w:r>
+          </w:p>
+          <w:p>
+            <w:pPr>
+              <w:pStyle w:val="Corpodetexto"/>
+              <w:spacing w:before="60"/>
+              <w:ind w:left="0"/>
+              <w:rPr>
+                <w:lang w:val="pt-BR"/>
+              </w:rPr>
+            </w:pPr>
+            <w:r>
+              <w:rPr>
+                <w:lang w:val="pt-BR"/>
+              </w:rPr>
+              <w:t>Atualizar diagramas de classe, sequência e caso de uso</w:t>
+            </w:r>
+          </w:p>
+          <w:p>
+            <w:pPr>
+              <w:pStyle w:val="Corpodetexto"/>
+              <w:spacing w:before="60"/>
+              <w:ind w:left="0"/>
+              <w:rPr>
+                <w:lang w:val="pt-BR"/>
+              </w:rPr>
+            </w:pPr>
+            <w:r>
+              <w:rPr>
+                <w:lang w:val="pt-BR"/>
+              </w:rPr>
+              <w:t>Mitigar riscos R1, R3 e R4</w:t>
+            </w:r>
+          </w:p>
+          <w:p>
+            <w:pPr>
+              <w:pStyle w:val="Corpodetexto"/>
+              <w:spacing w:before="60"/>
+              <w:ind w:left="0"/>
+              <w:rPr>
+                <w:lang w:val="pt-BR"/>
+              </w:rPr>
+            </w:pPr>
+            <w:r>
+              <w:rPr>
+                <w:lang w:val="pt-BR"/>
+              </w:rPr>
+              <w:t>Criação do</w:t>
+            </w:r>
+            <w:r>
+              <w:rPr>
+                <w:lang w:val="pt-BR"/>
+              </w:rPr>
+              <w:t xml:space="preserve">s </w:t>
+            </w:r>
+            <w:r>
+              <w:rPr>
+                <w:lang w:val="pt-BR"/>
+              </w:rPr>
+              <w:t>caso</w:t>
+            </w:r>
+            <w:r>
+              <w:rPr>
+                <w:lang w:val="pt-BR"/>
+              </w:rPr>
+              <w:t>s</w:t>
+            </w:r>
+            <w:r>
+              <w:rPr>
+                <w:lang w:val="pt-BR"/>
+              </w:rPr>
+              <w:t xml:space="preserve"> de teste</w:t>
+            </w:r>
+            <w:r>
+              <w:rPr>
+                <w:lang w:val="pt-BR"/>
+              </w:rPr>
+              <w:t xml:space="preserve"> de Gerenciar cad</w:t>
+            </w:r>
+            <w:r>
+              <w:rPr>
+                <w:lang w:val="pt-BR"/>
+              </w:rPr>
+              <w:t>astro de usuários.</w:t>
+            </w:r>
+          </w:p>
+          <w:p>
+            <w:pPr>
+              <w:pStyle w:val="Corpodetexto"/>
+              <w:spacing w:before="60"/>
+              <w:ind w:left="0"/>
+              <w:rPr>
+                <w:lang w:val="pt-BR"/>
+              </w:rPr>
+            </w:pPr>
+            <w:r>
+              <w:rPr>
+                <w:lang w:val="pt-BR"/>
+              </w:rPr>
+              <w:t>Implementar páginas web do caso de uso Gerenciar cadastro de clientes e fornecedores</w:t>
             </w:r>
           </w:p>
           <w:p>
@@ -1455,7 +1405,7 @@
               <w:ind w:left="0"/>
             </w:pPr>
             <w:r>
-              <w:t>10/11/2013 a 19/11</w:t>
+              <w:t>10/11/2013 a 04/12</w:t>
             </w:r>
             <w:r>
               <w:t>/2013</w:t>
@@ -1475,401 +1425,23 @@
           </w:p>
         </w:tc>
       </w:tr>
-      <w:tr>
-        <w:tc>
-          <w:tcPr>
-            <w:tcW w:w="1118" w:type="dxa"/>
-          </w:tcPr>
-          <w:p>
-            <w:pPr>
-              <w:pStyle w:val="Corpodetexto"/>
-              <w:spacing w:before="60"/>
-              <w:ind w:left="0"/>
-            </w:pPr>
-            <w:r>
-              <w:rPr>
-                <w:lang w:val="pt-BR"/>
-              </w:rPr>
-              <w:t>Elaboração</w:t>
-            </w:r>
-          </w:p>
-          <w:p>
-            <w:pPr>
-              <w:pStyle w:val="Corpodetexto"/>
-              <w:spacing w:before="60"/>
-              <w:ind w:left="0"/>
-            </w:pPr>
-          </w:p>
-        </w:tc>
-        <w:tc>
-          <w:tcPr>
-            <w:tcW w:w="992" w:type="dxa"/>
-          </w:tcPr>
-          <w:p>
-            <w:pPr>
-              <w:pStyle w:val="Corpodetexto"/>
-              <w:spacing w:before="60"/>
-              <w:ind w:left="0"/>
-            </w:pPr>
-            <w:r>
-              <w:t>I5</w:t>
-            </w:r>
-          </w:p>
-        </w:tc>
-        <w:tc>
-          <w:tcPr>
-            <w:tcW w:w="3828" w:type="dxa"/>
-          </w:tcPr>
-          <w:p>
-            <w:pPr>
-              <w:pStyle w:val="Corpodetexto"/>
-              <w:spacing w:before="60"/>
-              <w:ind w:left="0"/>
-              <w:rPr>
-                <w:lang w:val="pt-BR"/>
-              </w:rPr>
-            </w:pPr>
-            <w:r>
-              <w:rPr>
-                <w:lang w:val="pt-BR"/>
-              </w:rPr>
-              <w:t>Mitigar riscos R1, R3, e R4 e R5</w:t>
-            </w:r>
-          </w:p>
-          <w:p>
-            <w:pPr>
-              <w:pStyle w:val="Corpodetexto"/>
-              <w:spacing w:before="60"/>
-              <w:ind w:left="0"/>
-              <w:rPr>
-                <w:lang w:val="pt-BR"/>
-              </w:rPr>
-            </w:pPr>
-            <w:r>
-              <w:rPr>
-                <w:lang w:val="pt-BR"/>
-              </w:rPr>
-              <w:t>Atualizar diagramas de classe, sequência e caso de uso</w:t>
-            </w:r>
-          </w:p>
-          <w:p>
-            <w:pPr>
-              <w:pStyle w:val="Corpodetexto"/>
-              <w:spacing w:before="60"/>
-              <w:ind w:left="0"/>
-              <w:rPr>
-                <w:lang w:val="pt-BR"/>
-              </w:rPr>
-            </w:pPr>
-            <w:r>
-              <w:rPr>
-                <w:lang w:val="pt-BR"/>
-              </w:rPr>
-              <w:t>Criar caso de uso gerenciar cadastro de clientes e fornecedores</w:t>
-            </w:r>
-          </w:p>
-        </w:tc>
-        <w:tc>
-          <w:tcPr>
-            <w:tcW w:w="1417" w:type="dxa"/>
-          </w:tcPr>
-          <w:p>
-            <w:pPr>
-              <w:pStyle w:val="Corpodetexto"/>
-              <w:spacing w:before="60"/>
-              <w:ind w:left="0"/>
-            </w:pPr>
-            <w:r>
-              <w:rPr>
-                <w:lang w:val="pt-BR"/>
-              </w:rPr>
-              <w:t>Período</w:t>
-            </w:r>
-          </w:p>
-          <w:p>
-            <w:pPr>
-              <w:pStyle w:val="Corpodetexto"/>
-              <w:spacing w:before="60"/>
-              <w:ind w:left="0"/>
-            </w:pPr>
-            <w:r>
-              <w:t>20/11/2013 a 20/11</w:t>
-            </w:r>
-            <w:r>
-              <w:t>/2013</w:t>
-            </w:r>
-          </w:p>
-        </w:tc>
-        <w:tc>
-          <w:tcPr>
-            <w:tcW w:w="1275" w:type="dxa"/>
-          </w:tcPr>
-          <w:p>
-            <w:pPr>
-              <w:pStyle w:val="Corpodetexto"/>
-              <w:spacing w:before="60"/>
-              <w:ind w:left="0"/>
-            </w:pPr>
-          </w:p>
-        </w:tc>
-      </w:tr>
-      <w:tr>
-        <w:tc>
-          <w:tcPr>
-            <w:tcW w:w="1118" w:type="dxa"/>
-          </w:tcPr>
-          <w:p>
-            <w:pPr>
-              <w:pStyle w:val="Corpodetexto"/>
-              <w:spacing w:before="60"/>
-              <w:ind w:left="0"/>
-            </w:pPr>
-            <w:r>
-              <w:rPr>
-                <w:lang w:val="pt-BR"/>
-              </w:rPr>
-              <w:t>Elaboração</w:t>
-            </w:r>
-          </w:p>
-          <w:p>
-            <w:pPr>
-              <w:pStyle w:val="Corpodetexto"/>
-              <w:spacing w:before="60"/>
-              <w:ind w:left="0"/>
-            </w:pPr>
-          </w:p>
-        </w:tc>
-        <w:tc>
-          <w:tcPr>
-            <w:tcW w:w="992" w:type="dxa"/>
-          </w:tcPr>
-          <w:p>
-            <w:pPr>
-              <w:pStyle w:val="Corpodetexto"/>
-              <w:spacing w:before="60"/>
-              <w:ind w:left="0"/>
-            </w:pPr>
-            <w:r>
-              <w:t>I6</w:t>
-            </w:r>
-          </w:p>
-        </w:tc>
-        <w:tc>
-          <w:tcPr>
-            <w:tcW w:w="3828" w:type="dxa"/>
-          </w:tcPr>
-          <w:p>
-            <w:pPr>
-              <w:pStyle w:val="Corpodetexto"/>
-              <w:spacing w:before="60"/>
-              <w:ind w:left="0"/>
-              <w:rPr>
-                <w:lang w:val="pt-BR"/>
-              </w:rPr>
-            </w:pPr>
-            <w:r>
-              <w:rPr>
-                <w:lang w:val="pt-BR"/>
-              </w:rPr>
-              <w:t>Mitigar riscos R1, R3 e R4</w:t>
-            </w:r>
-          </w:p>
-          <w:p>
-            <w:pPr>
-              <w:pStyle w:val="Corpodetexto"/>
-              <w:spacing w:before="60"/>
-              <w:ind w:left="0"/>
-              <w:rPr>
-                <w:lang w:val="pt-BR"/>
-              </w:rPr>
-            </w:pPr>
-            <w:r>
-              <w:rPr>
-                <w:lang w:val="pt-BR"/>
-              </w:rPr>
-              <w:t>Criação do</w:t>
-            </w:r>
-            <w:r>
-              <w:rPr>
-                <w:lang w:val="pt-BR"/>
-              </w:rPr>
-              <w:t xml:space="preserve">s </w:t>
-            </w:r>
-            <w:r>
-              <w:rPr>
-                <w:lang w:val="pt-BR"/>
-              </w:rPr>
-              <w:t>caso</w:t>
-            </w:r>
-            <w:r>
-              <w:rPr>
-                <w:lang w:val="pt-BR"/>
-              </w:rPr>
-              <w:t>s</w:t>
-            </w:r>
-            <w:r>
-              <w:rPr>
-                <w:lang w:val="pt-BR"/>
-              </w:rPr>
-              <w:t xml:space="preserve"> de teste</w:t>
-            </w:r>
-            <w:r>
-              <w:rPr>
-                <w:lang w:val="pt-BR"/>
-              </w:rPr>
-              <w:t xml:space="preserve"> de Gerenciar cadastro de clientes e fornecedores</w:t>
-            </w:r>
-          </w:p>
-          <w:p>
-            <w:pPr>
-              <w:pStyle w:val="Corpodetexto"/>
-              <w:spacing w:before="60"/>
-              <w:ind w:left="0"/>
-              <w:rPr>
-                <w:lang w:val="pt-BR"/>
-              </w:rPr>
-            </w:pPr>
-            <w:r>
-              <w:rPr>
-                <w:lang w:val="pt-BR"/>
-              </w:rPr>
-              <w:t>Implementar páginas web do caso de uso Gerenciar cadastro de clientes e fornecedores</w:t>
-            </w:r>
-          </w:p>
-        </w:tc>
-        <w:tc>
-          <w:tcPr>
-            <w:tcW w:w="1417" w:type="dxa"/>
-          </w:tcPr>
-          <w:p>
-            <w:pPr>
-              <w:pStyle w:val="Corpodetexto"/>
-              <w:spacing w:before="60"/>
-              <w:ind w:left="0"/>
-              <w:rPr>
-                <w:lang w:val="pt-BR"/>
-              </w:rPr>
-            </w:pPr>
-            <w:r>
-              <w:rPr>
-                <w:lang w:val="pt-BR"/>
-              </w:rPr>
-              <w:t>21/11/2013 a 21/11/1013</w:t>
-            </w:r>
-          </w:p>
-        </w:tc>
-        <w:tc>
-          <w:tcPr>
-            <w:tcW w:w="1275" w:type="dxa"/>
-          </w:tcPr>
-          <w:p>
-            <w:pPr>
-              <w:pStyle w:val="Corpodetexto"/>
-              <w:spacing w:before="60"/>
-              <w:ind w:left="0"/>
-              <w:rPr>
-                <w:lang w:val="pt-BR"/>
-              </w:rPr>
-            </w:pPr>
-          </w:p>
-        </w:tc>
-      </w:tr>
-      <w:tr>
-        <w:tc>
-          <w:tcPr>
-            <w:tcW w:w="1118" w:type="dxa"/>
-          </w:tcPr>
-          <w:p>
-            <w:pPr>
-              <w:pStyle w:val="Corpodetexto"/>
-              <w:spacing w:before="60"/>
-              <w:ind w:left="0"/>
-              <w:rPr>
-                <w:lang w:val="pt-BR"/>
-              </w:rPr>
-            </w:pPr>
-            <w:r>
-              <w:rPr>
-                <w:lang w:val="pt-BR"/>
-              </w:rPr>
-              <w:t>Entrega</w:t>
-            </w:r>
-          </w:p>
-        </w:tc>
-        <w:tc>
-          <w:tcPr>
-            <w:tcW w:w="992" w:type="dxa"/>
-          </w:tcPr>
-          <w:p>
-            <w:pPr>
-              <w:pStyle w:val="Corpodetexto"/>
-              <w:spacing w:before="60"/>
-              <w:ind w:left="0"/>
-            </w:pPr>
-          </w:p>
-        </w:tc>
-        <w:tc>
-          <w:tcPr>
-            <w:tcW w:w="3828" w:type="dxa"/>
-          </w:tcPr>
-          <w:p>
-            <w:pPr>
-              <w:pStyle w:val="Corpodetexto"/>
-              <w:spacing w:before="60"/>
-              <w:ind w:left="0"/>
-              <w:rPr>
-                <w:lang w:val="pt-BR"/>
-              </w:rPr>
-            </w:pPr>
-          </w:p>
-        </w:tc>
-        <w:tc>
-          <w:tcPr>
-            <w:tcW w:w="1417" w:type="dxa"/>
-          </w:tcPr>
-          <w:p>
-            <w:pPr>
-              <w:pStyle w:val="Corpodetexto"/>
-              <w:spacing w:before="60"/>
-              <w:ind w:left="0"/>
-              <w:rPr>
-                <w:lang w:val="pt-BR"/>
-              </w:rPr>
-            </w:pPr>
-            <w:r>
-              <w:rPr>
-                <w:lang w:val="pt-BR"/>
-              </w:rPr>
-              <w:t>2014</w:t>
-            </w:r>
-          </w:p>
-        </w:tc>
-        <w:tc>
-          <w:tcPr>
-            <w:tcW w:w="1275" w:type="dxa"/>
-          </w:tcPr>
-          <w:p>
-            <w:pPr>
-              <w:pStyle w:val="Corpodetexto"/>
-              <w:spacing w:before="60"/>
-              <w:ind w:left="0"/>
-              <w:rPr>
-                <w:lang w:val="pt-BR"/>
-              </w:rPr>
-            </w:pPr>
-          </w:p>
-        </w:tc>
-      </w:tr>
-      <w:bookmarkEnd w:id="0"/>
-      <w:bookmarkEnd w:id="1"/>
-      <w:bookmarkEnd w:id="2"/>
     </w:tbl>
+    <w:bookmarkEnd w:id="0"/>
+    <w:bookmarkEnd w:id="1"/>
+    <w:bookmarkEnd w:id="2"/>
     <w:p>
       <w:pPr>
-        <w:rPr>
-          <w:lang w:val="pt-BR"/>
-        </w:rPr>
-      </w:pPr>
+        <w:pStyle w:val="Ttulo1"/>
+      </w:pPr>
+      <w:r>
+        <w:t>Deployment e</w:t>
+      </w:r>
+      <w:r>
+        <w:rPr>
+          <w:lang w:val="pt-BR"/>
+        </w:rPr>
+        <w:t xml:space="preserve"> Distribuição</w:t>
+      </w:r>
     </w:p>
     <w:p>
       <w:pPr>
@@ -1877,20 +1449,37 @@
           <w:lang w:val="pt-BR"/>
         </w:rPr>
       </w:pPr>
+      <w:r>
+        <w:rPr>
+          <w:lang w:val="pt-BR"/>
+        </w:rPr>
+        <w:t xml:space="preserve">O Sistema será atualizado a 23:59:59 no primeiro domingo </w:t>
+      </w:r>
+      <w:r>
+        <w:rPr>
+          <w:lang w:val="pt-BR"/>
+        </w:rPr>
+        <w:t>após</w:t>
+      </w:r>
+      <w:r>
+        <w:rPr>
+          <w:lang w:val="pt-BR"/>
+        </w:rPr>
+        <w:t xml:space="preserve"> dia 15</w:t>
+      </w:r>
+      <w:r>
+        <w:rPr>
+          <w:lang w:val="pt-BR"/>
+        </w:rPr>
+        <w:t xml:space="preserve"> de cada mês. Essa rotina será transparente ao usuário final.</w:t>
+      </w:r>
     </w:p>
     <w:p>
       <w:pPr>
-        <w:pStyle w:val="Ttulo1"/>
-      </w:pPr>
-      <w:r>
-        <w:t>Deployment e</w:t>
-      </w:r>
-      <w:r>
-        <w:rPr>
-          <w:lang w:val="pt-BR"/>
-        </w:rPr>
-        <w:t xml:space="preserve"> Distribuição</w:t>
-      </w:r>
+        <w:rPr>
+          <w:lang w:val="pt-BR"/>
+        </w:rPr>
+      </w:pPr>
     </w:p>
     <w:p>
       <w:pPr>
@@ -1898,30 +1487,6 @@
           <w:lang w:val="pt-BR"/>
         </w:rPr>
       </w:pPr>
-      <w:r>
-        <w:rPr>
-          <w:lang w:val="pt-BR"/>
-        </w:rPr>
-        <w:t xml:space="preserve">O Sistema será atualizado a 23:59:59 no primeiro domingo </w:t>
-      </w:r>
-      <w:r>
-        <w:rPr>
-          <w:lang w:val="pt-BR"/>
-        </w:rPr>
-        <w:t>após</w:t>
-      </w:r>
-      <w:r>
-        <w:rPr>
-          <w:lang w:val="pt-BR"/>
-        </w:rPr>
-        <w:t xml:space="preserve"> dia 15</w:t>
-      </w:r>
-      <w:r>
-        <w:rPr>
-          <w:lang w:val="pt-BR"/>
-        </w:rPr>
-        <w:t xml:space="preserve"> de cada mês. Essa rotina será transparente ao usuário final.</w:t>
-      </w:r>
     </w:p>
     <w:p>
       <w:pPr>
@@ -1932,10 +1497,23 @@
     </w:p>
     <w:p>
       <w:pPr>
-        <w:rPr>
-          <w:lang w:val="pt-BR"/>
-        </w:rPr>
-      </w:pPr>
+        <w:pStyle w:val="Ttulo1"/>
+        <w:rPr>
+          <w:lang w:val="pt-BR"/>
+        </w:rPr>
+      </w:pPr>
+      <w:r>
+        <w:rPr>
+          <w:lang w:val="pt-BR"/>
+        </w:rPr>
+        <w:t>Lições Aprendidas</w:t>
+      </w:r>
+      <w:r>
+        <w:rPr>
+          <w:lang w:val="pt-BR"/>
+        </w:rPr>
+        <w:tab/>
+      </w:r>
     </w:p>
     <w:p>
       <w:pPr>
@@ -1943,38 +1521,18 @@
           <w:lang w:val="pt-BR"/>
         </w:rPr>
       </w:pPr>
-    </w:p>
-    <w:p>
-      <w:pPr>
-        <w:pStyle w:val="Ttulo1"/>
-        <w:rPr>
-          <w:lang w:val="pt-BR"/>
-        </w:rPr>
-      </w:pPr>
-      <w:r>
-        <w:rPr>
-          <w:lang w:val="pt-BR"/>
-        </w:rPr>
-        <w:t>Lições Aprendidas</w:t>
-      </w:r>
-      <w:r>
-        <w:rPr>
-          <w:lang w:val="pt-BR"/>
-        </w:rPr>
-        <w:tab/>
-      </w:r>
-    </w:p>
-    <w:p>
-      <w:pPr>
-        <w:rPr>
-          <w:lang w:val="pt-BR"/>
-        </w:rPr>
-      </w:pPr>
-      <w:r>
-        <w:rPr>
-          <w:lang w:val="pt-BR"/>
-        </w:rPr>
-        <w:t xml:space="preserve">A preocupação com a lista de riscos do projeto foi tratada de forma consciente onde o responsável pelo projeto Peter Mademann sabia que o desafio de conhecer uma nova linguagem de programação, relembrar tantos modelos de diagramas UML e aprender a documentar as fases do projeto de Gestão financeira de forma organizada seria o maior desafio. O fator tempo, e problemas no aprendizado autodidata realmente contribuiu para que alguns itens programados talvez não satisfizessem os prazos de entrega estipulados. Entretanto o aprendizado de JSF foi satisfatório e as telas do sistema estão ganhando nova apresentação com o ótimo framework de desenvolvimento </w:t>
+      <w:r>
+        <w:rPr>
+          <w:lang w:val="pt-BR"/>
+        </w:rPr>
+        <w:t xml:space="preserve">A preocupação com a lista de riscos do projeto foi tratada de forma consciente onde o responsável pelo projeto Peter Mademann sabia que o desafio de conhecer uma nova linguagem de programação, relembrar tantos modelos de diagramas UML e aprender a documentar as fases do projeto de Gestão financeira de forma organizada seria o maior desafio. O fator tempo, e problemas no aprendizado autodidata realmente contribuiu para que alguns itens programados talvez não satisfizessem os prazos de entrega estipulados. Entretanto o aprendizado de JSF foi </w:t>
+      </w:r>
+      <w:r>
+        <w:rPr>
+          <w:lang w:val="pt-BR"/>
+        </w:rPr>
+        <w:lastRenderedPageBreak/>
+        <w:t xml:space="preserve">satisfatório e as telas do sistema estão ganhando nova apresentação com o ótimo framework de desenvolvimento </w:t>
       </w:r>
       <w:proofErr w:type="spellStart"/>
       <w:r>
@@ -2022,15 +1580,7 @@
         <w:rPr>
           <w:lang w:val="pt-BR"/>
         </w:rPr>
-        <w:t>) para tratamento de comunicação utilizando JDBC para evitar que o prazo passem do estipulado</w:t>
-      </w:r>
-      <w:bookmarkStart w:id="7" w:name="_GoBack"/>
-      <w:bookmarkEnd w:id="7"/>
-      <w:r>
-        <w:rPr>
-          <w:lang w:val="pt-BR"/>
-        </w:rPr>
-        <w:t>.</w:t>
+        <w:t>) para tratamento de comunicação utilizando JDBC para evitar que o prazo passem do estipulado.</w:t>
       </w:r>
     </w:p>
     <w:sectPr>
@@ -5110,7 +4660,7 @@
 </file>
 
 <file path=customXml/itemProps1.xml><?xml version="1.0" encoding="utf-8"?>
-<ds:datastoreItem xmlns:ds="http://schemas.openxmlformats.org/officeDocument/2006/customXml" ds:itemID="{B7631E18-BA3F-4366-B753-DF765B33D2D7}">
+<ds:datastoreItem xmlns:ds="http://schemas.openxmlformats.org/officeDocument/2006/customXml" ds:itemID="{75486991-EE63-4523-8793-026EC3086E68}">
   <ds:schemaRefs>
     <ds:schemaRef ds:uri="http://schemas.openxmlformats.org/officeDocument/2006/bibliography"/>
   </ds:schemaRefs>
